--- a/liceu/3semestre/projeto integrador/tutorial play2learn.docx
+++ b/liceu/3semestre/projeto integrador/tutorial play2learn.docx
@@ -398,6 +398,57 @@
     <w:p>
       <w:pPr>
         <w:rPr>
+          <w:sz w:val="24"/>
+          <w:szCs w:val="24"/>
+        </w:rPr>
+      </w:pPr>
+      <w:r>
+        <w:rPr>
+          <w:rFonts w:ascii="Arial" w:hAnsi="Arial" w:cs="Arial"/>
+          <w:noProof/>
+          <w:sz w:val="24"/>
+          <w:szCs w:val="24"/>
+        </w:rPr>
+        <w:drawing>
+          <wp:inline distT="0" distB="0" distL="0" distR="0" wp14:anchorId="28FE7160" wp14:editId="76E6CFEA">
+            <wp:extent cx="5400040" cy="2505971"/>
+            <wp:effectExtent l="0" t="0" r="0" b="8890"/>
+            <wp:docPr id="7" name="Imagem 7"/>
+            <wp:cNvGraphicFramePr>
+              <a:graphicFrameLocks xmlns:a="http://schemas.openxmlformats.org/drawingml/2006/main" noChangeAspect="1"/>
+            </wp:cNvGraphicFramePr>
+            <a:graphic xmlns:a="http://schemas.openxmlformats.org/drawingml/2006/main">
+              <a:graphicData uri="http://schemas.openxmlformats.org/drawingml/2006/picture">
+                <pic:pic xmlns:pic="http://schemas.openxmlformats.org/drawingml/2006/picture">
+                  <pic:nvPicPr>
+                    <pic:cNvPr id="1" name=""/>
+                    <pic:cNvPicPr/>
+                  </pic:nvPicPr>
+                  <pic:blipFill>
+                    <a:blip r:embed="rId6"/>
+                    <a:stretch>
+                      <a:fillRect/>
+                    </a:stretch>
+                  </pic:blipFill>
+                  <pic:spPr>
+                    <a:xfrm>
+                      <a:off x="0" y="0"/>
+                      <a:ext cx="5400040" cy="2505971"/>
+                    </a:xfrm>
+                    <a:prstGeom prst="rect">
+                      <a:avLst/>
+                    </a:prstGeom>
+                  </pic:spPr>
+                </pic:pic>
+              </a:graphicData>
+            </a:graphic>
+          </wp:inline>
+        </w:drawing>
+      </w:r>
+    </w:p>
+    <w:p>
+      <w:pPr>
+        <w:rPr>
           <w:b/>
           <w:bCs/>
           <w:sz w:val="24"/>
@@ -478,17 +529,28 @@
     <w:p>
       <w:pPr>
         <w:rPr>
-          <w:sz w:val="24"/>
-          <w:szCs w:val="24"/>
-        </w:rPr>
-      </w:pPr>
-      <w:r>
-        <w:rPr>
           <w:b/>
           <w:bCs/>
           <w:sz w:val="24"/>
           <w:szCs w:val="24"/>
         </w:rPr>
+      </w:pPr>
+    </w:p>
+    <w:p>
+      <w:pPr>
+        <w:rPr>
+          <w:sz w:val="24"/>
+          <w:szCs w:val="24"/>
+        </w:rPr>
+      </w:pPr>
+      <w:r>
+        <w:rPr>
+          <w:b/>
+          <w:bCs/>
+          <w:sz w:val="24"/>
+          <w:szCs w:val="24"/>
+        </w:rPr>
+        <w:lastRenderedPageBreak/>
         <w:t>Esqueci minha senha:</w:t>
       </w:r>
       <w:r>
@@ -625,6 +687,55 @@
           <w:szCs w:val="24"/>
         </w:rPr>
       </w:pPr>
+      <w:r>
+        <w:rPr>
+          <w:sz w:val="24"/>
+          <w:szCs w:val="24"/>
+        </w:rPr>
+        <w:drawing>
+          <wp:inline distT="0" distB="0" distL="0" distR="0" wp14:anchorId="4E1EBB4B" wp14:editId="3B4B79CF">
+            <wp:extent cx="5400040" cy="681990"/>
+            <wp:effectExtent l="0" t="0" r="0" b="3810"/>
+            <wp:docPr id="3" name="Imagem 3"/>
+            <wp:cNvGraphicFramePr>
+              <a:graphicFrameLocks xmlns:a="http://schemas.openxmlformats.org/drawingml/2006/main" noChangeAspect="1"/>
+            </wp:cNvGraphicFramePr>
+            <a:graphic xmlns:a="http://schemas.openxmlformats.org/drawingml/2006/main">
+              <a:graphicData uri="http://schemas.openxmlformats.org/drawingml/2006/picture">
+                <pic:pic xmlns:pic="http://schemas.openxmlformats.org/drawingml/2006/picture">
+                  <pic:nvPicPr>
+                    <pic:cNvPr id="1" name=""/>
+                    <pic:cNvPicPr/>
+                  </pic:nvPicPr>
+                  <pic:blipFill>
+                    <a:blip r:embed="rId7"/>
+                    <a:stretch>
+                      <a:fillRect/>
+                    </a:stretch>
+                  </pic:blipFill>
+                  <pic:spPr>
+                    <a:xfrm>
+                      <a:off x="0" y="0"/>
+                      <a:ext cx="5400040" cy="681990"/>
+                    </a:xfrm>
+                    <a:prstGeom prst="rect">
+                      <a:avLst/>
+                    </a:prstGeom>
+                  </pic:spPr>
+                </pic:pic>
+              </a:graphicData>
+            </a:graphic>
+          </wp:inline>
+        </w:drawing>
+      </w:r>
+    </w:p>
+    <w:p>
+      <w:pPr>
+        <w:rPr>
+          <w:sz w:val="24"/>
+          <w:szCs w:val="24"/>
+        </w:rPr>
+      </w:pPr>
     </w:p>
     <w:p>
       <w:pPr>
@@ -642,7 +753,6 @@
           <w:sz w:val="32"/>
           <w:szCs w:val="32"/>
         </w:rPr>
-        <w:lastRenderedPageBreak/>
         <w:t>Home Page</w:t>
       </w:r>
     </w:p>
@@ -703,10 +813,138 @@
       </w:pPr>
       <w:r>
         <w:rPr>
-          <w:sz w:val="24"/>
-          <w:szCs w:val="24"/>
-        </w:rPr>
-        <w:t xml:space="preserve">- Jogo online: o aluno poderá criar uma sala online, onde ele (o anfitrião) irá escolher 3 disciplinas que servirão de base para as perguntas do jogo, o jogo tem 12 perguntas </w:t>
+          <w:rFonts w:ascii="Arial" w:hAnsi="Arial" w:cs="Arial"/>
+          <w:noProof/>
+          <w:sz w:val="24"/>
+          <w:szCs w:val="24"/>
+        </w:rPr>
+        <w:drawing>
+          <wp:inline distT="0" distB="0" distL="0" distR="0" wp14:anchorId="5BA6A902" wp14:editId="180FA92C">
+            <wp:extent cx="3806456" cy="3710294"/>
+            <wp:effectExtent l="0" t="0" r="3810" b="5080"/>
+            <wp:docPr id="21" name="Imagem 21"/>
+            <wp:cNvGraphicFramePr>
+              <a:graphicFrameLocks xmlns:a="http://schemas.openxmlformats.org/drawingml/2006/main" noChangeAspect="1"/>
+            </wp:cNvGraphicFramePr>
+            <a:graphic xmlns:a="http://schemas.openxmlformats.org/drawingml/2006/main">
+              <a:graphicData uri="http://schemas.openxmlformats.org/drawingml/2006/picture">
+                <pic:pic xmlns:pic="http://schemas.openxmlformats.org/drawingml/2006/picture">
+                  <pic:nvPicPr>
+                    <pic:cNvPr id="1" name=""/>
+                    <pic:cNvPicPr/>
+                  </pic:nvPicPr>
+                  <pic:blipFill>
+                    <a:blip r:embed="rId8"/>
+                    <a:stretch>
+                      <a:fillRect/>
+                    </a:stretch>
+                  </pic:blipFill>
+                  <pic:spPr>
+                    <a:xfrm>
+                      <a:off x="0" y="0"/>
+                      <a:ext cx="3809352" cy="3713116"/>
+                    </a:xfrm>
+                    <a:prstGeom prst="rect">
+                      <a:avLst/>
+                    </a:prstGeom>
+                  </pic:spPr>
+                </pic:pic>
+              </a:graphicData>
+            </a:graphic>
+          </wp:inline>
+        </w:drawing>
+      </w:r>
+    </w:p>
+    <w:p>
+      <w:pPr>
+        <w:rPr>
+          <w:sz w:val="24"/>
+          <w:szCs w:val="24"/>
+        </w:rPr>
+      </w:pPr>
+    </w:p>
+    <w:p>
+      <w:pPr>
+        <w:rPr>
+          <w:sz w:val="24"/>
+          <w:szCs w:val="24"/>
+        </w:rPr>
+      </w:pPr>
+      <w:r>
+        <w:rPr>
+          <w:sz w:val="24"/>
+          <w:szCs w:val="24"/>
+        </w:rPr>
+        <w:lastRenderedPageBreak/>
+        <w:t>- Jogo online:</w:t>
+      </w:r>
+    </w:p>
+    <w:p>
+      <w:pPr>
+        <w:rPr>
+          <w:sz w:val="24"/>
+          <w:szCs w:val="24"/>
+        </w:rPr>
+      </w:pPr>
+      <w:r>
+        <w:rPr>
+          <w:rFonts w:ascii="Arial" w:hAnsi="Arial" w:cs="Arial"/>
+          <w:noProof/>
+          <w:sz w:val="20"/>
+          <w:szCs w:val="20"/>
+        </w:rPr>
+        <w:drawing>
+          <wp:inline distT="0" distB="0" distL="0" distR="0" wp14:anchorId="647E3D6F" wp14:editId="10F2CC84">
+            <wp:extent cx="5400040" cy="3142254"/>
+            <wp:effectExtent l="0" t="0" r="0" b="1270"/>
+            <wp:docPr id="23" name="Imagem 23"/>
+            <wp:cNvGraphicFramePr>
+              <a:graphicFrameLocks xmlns:a="http://schemas.openxmlformats.org/drawingml/2006/main" noChangeAspect="1"/>
+            </wp:cNvGraphicFramePr>
+            <a:graphic xmlns:a="http://schemas.openxmlformats.org/drawingml/2006/main">
+              <a:graphicData uri="http://schemas.openxmlformats.org/drawingml/2006/picture">
+                <pic:pic xmlns:pic="http://schemas.openxmlformats.org/drawingml/2006/picture">
+                  <pic:nvPicPr>
+                    <pic:cNvPr id="1" name=""/>
+                    <pic:cNvPicPr/>
+                  </pic:nvPicPr>
+                  <pic:blipFill>
+                    <a:blip r:embed="rId9"/>
+                    <a:stretch>
+                      <a:fillRect/>
+                    </a:stretch>
+                  </pic:blipFill>
+                  <pic:spPr>
+                    <a:xfrm>
+                      <a:off x="0" y="0"/>
+                      <a:ext cx="5400040" cy="3142254"/>
+                    </a:xfrm>
+                    <a:prstGeom prst="rect">
+                      <a:avLst/>
+                    </a:prstGeom>
+                  </pic:spPr>
+                </pic:pic>
+              </a:graphicData>
+            </a:graphic>
+          </wp:inline>
+        </w:drawing>
+      </w:r>
+    </w:p>
+    <w:p>
+      <w:pPr>
+        <w:spacing w:line="360" w:lineRule="auto"/>
+        <w:jc w:val="both"/>
+        <w:rPr>
+          <w:sz w:val="24"/>
+          <w:szCs w:val="24"/>
+        </w:rPr>
+      </w:pPr>
+      <w:r>
+        <w:rPr>
+          <w:sz w:val="24"/>
+          <w:szCs w:val="24"/>
+        </w:rPr>
+        <w:t xml:space="preserve"> o aluno poderá criar uma sala online, onde ele (o anfitrião) irá escolher 3 disciplinas que servirão de base para as perguntas do jogo, o jogo tem 12 perguntas </w:t>
       </w:r>
       <w:r>
         <w:rPr>
@@ -720,7 +958,21 @@
           <w:sz w:val="24"/>
           <w:szCs w:val="24"/>
         </w:rPr>
-        <w:t>sendo 4 para cada matéria, o jogo só pode ser iniciado com no mínimo 2 jogadores e no máximo 5. O anfitrião ao criar a sala será informado do código de entrada. Para os demais jogadores entrarem na sala basta inserir o código de sala no campo destinado.</w:t>
+        <w:t>sendo 4 para cada matéria, o jogo só pode ser iniciado com no mínimo 2 jogadores e no máximo 5. O anfitrião ao criar a sala será informado do código de entrada</w:t>
+      </w:r>
+      <w:r>
+        <w:rPr>
+          <w:sz w:val="24"/>
+          <w:szCs w:val="24"/>
+        </w:rPr>
+        <w:t xml:space="preserve"> p</w:t>
+      </w:r>
+      <w:r>
+        <w:rPr>
+          <w:sz w:val="24"/>
+          <w:szCs w:val="24"/>
+        </w:rPr>
+        <w:t>ara os demais jogadores entrarem na sala basta inserir o código de sala no campo destinado.</w:t>
       </w:r>
       <w:r>
         <w:rPr>
@@ -749,21 +1001,107 @@
           <w:sz w:val="24"/>
           <w:szCs w:val="24"/>
         </w:rPr>
-        <w:t xml:space="preserve"> Treinamento por disciplina: O aluno conseguirá escolher entre as disciplinas para treinar sua aptidão, em um </w:t>
-      </w:r>
-      <w:r>
-        <w:rPr>
-          <w:sz w:val="24"/>
-          <w:szCs w:val="24"/>
-        </w:rPr>
-        <w:t>quis de múltipla escolha</w:t>
-      </w:r>
-      <w:r>
-        <w:rPr>
-          <w:sz w:val="24"/>
-          <w:szCs w:val="24"/>
-        </w:rPr>
-        <w:t xml:space="preserve"> off-line de 6 questões, ao acertar as questões o aluno ganha experiência. Quanto mais questões acertadas mais o aluno progride e avança de elos nas disciplinas.</w:t>
+        <w:t xml:space="preserve"> Treinamento por disciplina: </w:t>
+      </w:r>
+    </w:p>
+    <w:p>
+      <w:pPr>
+        <w:rPr>
+          <w:sz w:val="24"/>
+          <w:szCs w:val="24"/>
+        </w:rPr>
+      </w:pPr>
+      <w:r>
+        <w:rPr>
+          <w:sz w:val="24"/>
+          <w:szCs w:val="24"/>
+        </w:rPr>
+        <w:drawing>
+          <wp:inline distT="0" distB="0" distL="0" distR="0" wp14:anchorId="43ED8E64" wp14:editId="37E69BC4">
+            <wp:extent cx="5348838" cy="2243470"/>
+            <wp:effectExtent l="0" t="0" r="4445" b="4445"/>
+            <wp:docPr id="4" name="Imagem 4"/>
+            <wp:cNvGraphicFramePr>
+              <a:graphicFrameLocks xmlns:a="http://schemas.openxmlformats.org/drawingml/2006/main" noChangeAspect="1"/>
+            </wp:cNvGraphicFramePr>
+            <a:graphic xmlns:a="http://schemas.openxmlformats.org/drawingml/2006/main">
+              <a:graphicData uri="http://schemas.openxmlformats.org/drawingml/2006/picture">
+                <pic:pic xmlns:pic="http://schemas.openxmlformats.org/drawingml/2006/picture">
+                  <pic:nvPicPr>
+                    <pic:cNvPr id="1" name=""/>
+                    <pic:cNvPicPr/>
+                  </pic:nvPicPr>
+                  <pic:blipFill>
+                    <a:blip r:embed="rId10"/>
+                    <a:stretch>
+                      <a:fillRect/>
+                    </a:stretch>
+                  </pic:blipFill>
+                  <pic:spPr>
+                    <a:xfrm>
+                      <a:off x="0" y="0"/>
+                      <a:ext cx="5360580" cy="2248395"/>
+                    </a:xfrm>
+                    <a:prstGeom prst="rect">
+                      <a:avLst/>
+                    </a:prstGeom>
+                  </pic:spPr>
+                </pic:pic>
+              </a:graphicData>
+            </a:graphic>
+          </wp:inline>
+        </w:drawing>
+      </w:r>
+    </w:p>
+    <w:p>
+      <w:pPr>
+        <w:rPr>
+          <w:sz w:val="24"/>
+          <w:szCs w:val="24"/>
+        </w:rPr>
+      </w:pPr>
+      <w:r>
+        <w:rPr>
+          <w:sz w:val="24"/>
+          <w:szCs w:val="24"/>
+        </w:rPr>
+        <w:t xml:space="preserve">O aluno conseguirá escolher entre as disciplinas para treinar sua aptidão, em um </w:t>
+      </w:r>
+      <w:r>
+        <w:rPr>
+          <w:sz w:val="24"/>
+          <w:szCs w:val="24"/>
+        </w:rPr>
+        <w:t>qui</w:t>
+      </w:r>
+      <w:r>
+        <w:rPr>
+          <w:sz w:val="24"/>
+          <w:szCs w:val="24"/>
+        </w:rPr>
+        <w:t>z</w:t>
+      </w:r>
+      <w:r>
+        <w:rPr>
+          <w:sz w:val="24"/>
+          <w:szCs w:val="24"/>
+        </w:rPr>
+        <w:t xml:space="preserve"> de múltipla escolha</w:t>
+      </w:r>
+      <w:r>
+        <w:rPr>
+          <w:sz w:val="24"/>
+          <w:szCs w:val="24"/>
+        </w:rPr>
+        <w:t xml:space="preserve"> off-line de 6 questões, ao acertar as questões o aluno ganha experiência. Quanto mais questões acertadas mais o aluno progride e avança de elos </w:t>
+      </w:r>
+      <w:r>
+        <w:rPr>
+          <w:sz w:val="24"/>
+          <w:szCs w:val="24"/>
+        </w:rPr>
+        <w:lastRenderedPageBreak/>
+        <w:t>nas disciplinas.</w:t>
       </w:r>
       <w:r>
         <w:rPr>
@@ -828,7 +1166,73 @@
           <w:sz w:val="24"/>
           <w:szCs w:val="24"/>
         </w:rPr>
-        <w:t xml:space="preserve">- Ranking da sala: O aluno conseguirá visualizar o ranking da sala, na home </w:t>
+        <w:t xml:space="preserve">- Ranking da sala: </w:t>
+      </w:r>
+    </w:p>
+    <w:p>
+      <w:pPr>
+        <w:rPr>
+          <w:sz w:val="24"/>
+          <w:szCs w:val="24"/>
+        </w:rPr>
+      </w:pPr>
+      <w:r>
+        <w:rPr>
+          <w:rFonts w:ascii="Arial" w:hAnsi="Arial" w:cs="Arial"/>
+          <w:noProof/>
+          <w:sz w:val="24"/>
+          <w:szCs w:val="24"/>
+        </w:rPr>
+        <w:drawing>
+          <wp:inline distT="0" distB="0" distL="0" distR="0" wp14:anchorId="4CA85240" wp14:editId="706833BE">
+            <wp:extent cx="5139375" cy="2400300"/>
+            <wp:effectExtent l="0" t="0" r="4445" b="0"/>
+            <wp:docPr id="9" name="Imagem 9"/>
+            <wp:cNvGraphicFramePr>
+              <a:graphicFrameLocks xmlns:a="http://schemas.openxmlformats.org/drawingml/2006/main" noChangeAspect="1"/>
+            </wp:cNvGraphicFramePr>
+            <a:graphic xmlns:a="http://schemas.openxmlformats.org/drawingml/2006/main">
+              <a:graphicData uri="http://schemas.openxmlformats.org/drawingml/2006/picture">
+                <pic:pic xmlns:pic="http://schemas.openxmlformats.org/drawingml/2006/picture">
+                  <pic:nvPicPr>
+                    <pic:cNvPr id="1" name=""/>
+                    <pic:cNvPicPr/>
+                  </pic:nvPicPr>
+                  <pic:blipFill>
+                    <a:blip r:embed="rId11"/>
+                    <a:stretch>
+                      <a:fillRect/>
+                    </a:stretch>
+                  </pic:blipFill>
+                  <pic:spPr>
+                    <a:xfrm>
+                      <a:off x="0" y="0"/>
+                      <a:ext cx="5157886" cy="2408945"/>
+                    </a:xfrm>
+                    <a:prstGeom prst="rect">
+                      <a:avLst/>
+                    </a:prstGeom>
+                  </pic:spPr>
+                </pic:pic>
+              </a:graphicData>
+            </a:graphic>
+          </wp:inline>
+        </w:drawing>
+      </w:r>
+    </w:p>
+    <w:p>
+      <w:pPr>
+        <w:rPr>
+          <w:sz w:val="24"/>
+          <w:szCs w:val="24"/>
+        </w:rPr>
+      </w:pPr>
+      <w:r>
+        <w:rPr>
+          <w:sz w:val="24"/>
+          <w:szCs w:val="24"/>
+        </w:rPr>
+        <w:t xml:space="preserve">O aluno conseguirá visualizar o ranking da sala, na home </w:t>
       </w:r>
       <w:proofErr w:type="spellStart"/>
       <w:r>
@@ -892,67 +1296,73 @@
           <w:sz w:val="24"/>
           <w:szCs w:val="24"/>
         </w:rPr>
-        <w:t xml:space="preserve">O </w:t>
-      </w:r>
-      <w:r>
-        <w:rPr>
-          <w:sz w:val="24"/>
-          <w:szCs w:val="24"/>
-        </w:rPr>
-        <w:t>professor</w:t>
-      </w:r>
-      <w:r>
-        <w:rPr>
-          <w:sz w:val="24"/>
-          <w:szCs w:val="24"/>
-        </w:rPr>
-        <w:t xml:space="preserve"> terá disponível algumas ferramentas:</w:t>
-      </w:r>
-    </w:p>
-    <w:p>
-      <w:pPr>
-        <w:rPr>
-          <w:sz w:val="24"/>
-          <w:szCs w:val="24"/>
-        </w:rPr>
-      </w:pPr>
-      <w:r>
-        <w:rPr>
-          <w:sz w:val="24"/>
-          <w:szCs w:val="24"/>
-        </w:rPr>
-        <w:t>- Visualizar turma: Uma página onde o professor consegue filtrar os alunos por turma, disciplina e ordenar por: nome, nível, elo e experiencia. Com isso os professores tem uma visão melhor do desempenho dos alunos.</w:t>
-      </w:r>
-    </w:p>
-    <w:p>
-      <w:pPr>
-        <w:rPr>
-          <w:sz w:val="24"/>
-          <w:szCs w:val="24"/>
-        </w:rPr>
-      </w:pPr>
-      <w:r>
-        <w:rPr>
-          <w:sz w:val="24"/>
-          <w:szCs w:val="24"/>
-        </w:rPr>
-        <w:t>- Visualizar perguntas: Uma página onde o professor conseguira filtrar perguntas por disciplina e turma, visualizando as perguntas, o nível de dificuldade delas e as alternativas, e claro, a alternativa correta</w:t>
-      </w:r>
-    </w:p>
-    <w:p>
-      <w:pPr>
-        <w:rPr>
-          <w:sz w:val="24"/>
-          <w:szCs w:val="24"/>
-        </w:rPr>
-      </w:pPr>
-      <w:r>
-        <w:rPr>
-          <w:sz w:val="24"/>
-          <w:szCs w:val="24"/>
-        </w:rPr>
-        <w:t>- Adicionar perguntas:  O professor conseguirá adicionar perguntas na sua matéria, inserindo o título da pergunta, as alternativas, a alternativa correta, a turma e a turma a qual a pergunta se refere (1°,2° ou 3° anos)</w:t>
-      </w:r>
+        <w:t>O professor terá disponível algumas ferramentas:</w:t>
+      </w:r>
+    </w:p>
+    <w:p>
+      <w:pPr>
+        <w:rPr>
+          <w:sz w:val="24"/>
+          <w:szCs w:val="24"/>
+        </w:rPr>
+      </w:pPr>
+      <w:r>
+        <w:rPr>
+          <w:sz w:val="24"/>
+          <w:szCs w:val="24"/>
+        </w:rPr>
+        <w:drawing>
+          <wp:inline distT="0" distB="0" distL="0" distR="0" wp14:anchorId="56D9DA44" wp14:editId="391A8E4C">
+            <wp:extent cx="5400040" cy="2541905"/>
+            <wp:effectExtent l="0" t="0" r="0" b="0"/>
+            <wp:docPr id="5" name="Imagem 5"/>
+            <wp:cNvGraphicFramePr>
+              <a:graphicFrameLocks xmlns:a="http://schemas.openxmlformats.org/drawingml/2006/main" noChangeAspect="1"/>
+            </wp:cNvGraphicFramePr>
+            <a:graphic xmlns:a="http://schemas.openxmlformats.org/drawingml/2006/main">
+              <a:graphicData uri="http://schemas.openxmlformats.org/drawingml/2006/picture">
+                <pic:pic xmlns:pic="http://schemas.openxmlformats.org/drawingml/2006/picture">
+                  <pic:nvPicPr>
+                    <pic:cNvPr id="1" name=""/>
+                    <pic:cNvPicPr/>
+                  </pic:nvPicPr>
+                  <pic:blipFill>
+                    <a:blip r:embed="rId12"/>
+                    <a:stretch>
+                      <a:fillRect/>
+                    </a:stretch>
+                  </pic:blipFill>
+                  <pic:spPr>
+                    <a:xfrm>
+                      <a:off x="0" y="0"/>
+                      <a:ext cx="5400040" cy="2541905"/>
+                    </a:xfrm>
+                    <a:prstGeom prst="rect">
+                      <a:avLst/>
+                    </a:prstGeom>
+                  </pic:spPr>
+                </pic:pic>
+              </a:graphicData>
+            </a:graphic>
+          </wp:inline>
+        </w:drawing>
+      </w:r>
+    </w:p>
+    <w:p>
+      <w:pPr>
+        <w:rPr>
+          <w:sz w:val="24"/>
+          <w:szCs w:val="24"/>
+        </w:rPr>
+      </w:pPr>
+    </w:p>
+    <w:p>
+      <w:pPr>
+        <w:rPr>
+          <w:sz w:val="24"/>
+          <w:szCs w:val="24"/>
+        </w:rPr>
+      </w:pPr>
     </w:p>
     <w:p>
       <w:pPr>
@@ -967,28 +1377,358 @@
           <w:szCs w:val="24"/>
         </w:rPr>
         <w:lastRenderedPageBreak/>
-        <w:t xml:space="preserve">- Ranking da sala: O </w:t>
-      </w:r>
-      <w:r>
-        <w:rPr>
-          <w:sz w:val="24"/>
-          <w:szCs w:val="24"/>
-        </w:rPr>
-        <w:t>professor</w:t>
-      </w:r>
-      <w:r>
-        <w:rPr>
-          <w:sz w:val="24"/>
-          <w:szCs w:val="24"/>
-        </w:rPr>
-        <w:t xml:space="preserve"> conseguirá visualizar </w:t>
-      </w:r>
-      <w:r>
-        <w:rPr>
-          <w:sz w:val="24"/>
-          <w:szCs w:val="24"/>
-        </w:rPr>
-        <w:t>os rankings das salas, podendo selecionar qual sala deseja ver o ranking geral.</w:t>
+        <w:t xml:space="preserve">- Visualizar turma: </w:t>
+      </w:r>
+    </w:p>
+    <w:p>
+      <w:pPr>
+        <w:rPr>
+          <w:sz w:val="24"/>
+          <w:szCs w:val="24"/>
+        </w:rPr>
+      </w:pPr>
+      <w:r>
+        <w:rPr>
+          <w:sz w:val="24"/>
+          <w:szCs w:val="24"/>
+        </w:rPr>
+        <w:drawing>
+          <wp:inline distT="0" distB="0" distL="0" distR="0" wp14:anchorId="4A8224CB" wp14:editId="4E6707A3">
+            <wp:extent cx="5050465" cy="2386261"/>
+            <wp:effectExtent l="0" t="0" r="0" b="0"/>
+            <wp:docPr id="8" name="Imagem 8"/>
+            <wp:cNvGraphicFramePr>
+              <a:graphicFrameLocks xmlns:a="http://schemas.openxmlformats.org/drawingml/2006/main" noChangeAspect="1"/>
+            </wp:cNvGraphicFramePr>
+            <a:graphic xmlns:a="http://schemas.openxmlformats.org/drawingml/2006/main">
+              <a:graphicData uri="http://schemas.openxmlformats.org/drawingml/2006/picture">
+                <pic:pic xmlns:pic="http://schemas.openxmlformats.org/drawingml/2006/picture">
+                  <pic:nvPicPr>
+                    <pic:cNvPr id="1" name=""/>
+                    <pic:cNvPicPr/>
+                  </pic:nvPicPr>
+                  <pic:blipFill>
+                    <a:blip r:embed="rId13"/>
+                    <a:stretch>
+                      <a:fillRect/>
+                    </a:stretch>
+                  </pic:blipFill>
+                  <pic:spPr>
+                    <a:xfrm>
+                      <a:off x="0" y="0"/>
+                      <a:ext cx="5061308" cy="2391384"/>
+                    </a:xfrm>
+                    <a:prstGeom prst="rect">
+                      <a:avLst/>
+                    </a:prstGeom>
+                  </pic:spPr>
+                </pic:pic>
+              </a:graphicData>
+            </a:graphic>
+          </wp:inline>
+        </w:drawing>
+      </w:r>
+    </w:p>
+    <w:p>
+      <w:pPr>
+        <w:rPr>
+          <w:sz w:val="24"/>
+          <w:szCs w:val="24"/>
+        </w:rPr>
+      </w:pPr>
+      <w:r>
+        <w:rPr>
+          <w:sz w:val="24"/>
+          <w:szCs w:val="24"/>
+        </w:rPr>
+        <w:t>Uma página onde o professor consegue filtrar os alunos por turma, disciplina e ordenar por: nome, nível, elo e experiencia. Com isso os professores tem uma visão melhor do desempenho dos alunos.</w:t>
+      </w:r>
+    </w:p>
+    <w:p>
+      <w:pPr>
+        <w:rPr>
+          <w:sz w:val="24"/>
+          <w:szCs w:val="24"/>
+        </w:rPr>
+      </w:pPr>
+      <w:r>
+        <w:rPr>
+          <w:sz w:val="24"/>
+          <w:szCs w:val="24"/>
+        </w:rPr>
+        <w:t>- Visualizar perguntas:</w:t>
+      </w:r>
+    </w:p>
+    <w:p>
+      <w:pPr>
+        <w:rPr>
+          <w:sz w:val="24"/>
+          <w:szCs w:val="24"/>
+        </w:rPr>
+      </w:pPr>
+      <w:r>
+        <w:rPr>
+          <w:sz w:val="24"/>
+          <w:szCs w:val="24"/>
+        </w:rPr>
+        <w:drawing>
+          <wp:inline distT="0" distB="0" distL="0" distR="0" wp14:anchorId="6E033681" wp14:editId="509105DB">
+            <wp:extent cx="5400040" cy="2526030"/>
+            <wp:effectExtent l="0" t="0" r="0" b="7620"/>
+            <wp:docPr id="19" name="Imagem 19"/>
+            <wp:cNvGraphicFramePr>
+              <a:graphicFrameLocks xmlns:a="http://schemas.openxmlformats.org/drawingml/2006/main" noChangeAspect="1"/>
+            </wp:cNvGraphicFramePr>
+            <a:graphic xmlns:a="http://schemas.openxmlformats.org/drawingml/2006/main">
+              <a:graphicData uri="http://schemas.openxmlformats.org/drawingml/2006/picture">
+                <pic:pic xmlns:pic="http://schemas.openxmlformats.org/drawingml/2006/picture">
+                  <pic:nvPicPr>
+                    <pic:cNvPr id="1" name=""/>
+                    <pic:cNvPicPr/>
+                  </pic:nvPicPr>
+                  <pic:blipFill>
+                    <a:blip r:embed="rId14"/>
+                    <a:stretch>
+                      <a:fillRect/>
+                    </a:stretch>
+                  </pic:blipFill>
+                  <pic:spPr>
+                    <a:xfrm>
+                      <a:off x="0" y="0"/>
+                      <a:ext cx="5400040" cy="2526030"/>
+                    </a:xfrm>
+                    <a:prstGeom prst="rect">
+                      <a:avLst/>
+                    </a:prstGeom>
+                  </pic:spPr>
+                </pic:pic>
+              </a:graphicData>
+            </a:graphic>
+          </wp:inline>
+        </w:drawing>
+      </w:r>
+    </w:p>
+    <w:p>
+      <w:pPr>
+        <w:rPr>
+          <w:sz w:val="24"/>
+          <w:szCs w:val="24"/>
+        </w:rPr>
+      </w:pPr>
+      <w:r>
+        <w:rPr>
+          <w:sz w:val="24"/>
+          <w:szCs w:val="24"/>
+        </w:rPr>
+        <w:t xml:space="preserve"> Uma página onde o professor conseguira filtrar perguntas por disciplina e turma, visualizando as perguntas, o nível de dificuldade delas e as alternativas, e claro, a alternativa correta</w:t>
+      </w:r>
+    </w:p>
+    <w:p>
+      <w:pPr>
+        <w:rPr>
+          <w:sz w:val="24"/>
+          <w:szCs w:val="24"/>
+        </w:rPr>
+      </w:pPr>
+    </w:p>
+    <w:p>
+      <w:pPr>
+        <w:rPr>
+          <w:sz w:val="24"/>
+          <w:szCs w:val="24"/>
+        </w:rPr>
+      </w:pPr>
+    </w:p>
+    <w:p>
+      <w:pPr>
+        <w:rPr>
+          <w:sz w:val="24"/>
+          <w:szCs w:val="24"/>
+        </w:rPr>
+      </w:pPr>
+    </w:p>
+    <w:p>
+      <w:pPr>
+        <w:rPr>
+          <w:sz w:val="24"/>
+          <w:szCs w:val="24"/>
+        </w:rPr>
+      </w:pPr>
+    </w:p>
+    <w:p>
+      <w:pPr>
+        <w:rPr>
+          <w:sz w:val="24"/>
+          <w:szCs w:val="24"/>
+        </w:rPr>
+      </w:pPr>
+    </w:p>
+    <w:p>
+      <w:pPr>
+        <w:rPr>
+          <w:sz w:val="24"/>
+          <w:szCs w:val="24"/>
+        </w:rPr>
+      </w:pPr>
+    </w:p>
+    <w:p>
+      <w:pPr>
+        <w:rPr>
+          <w:sz w:val="24"/>
+          <w:szCs w:val="24"/>
+        </w:rPr>
+      </w:pPr>
+      <w:r>
+        <w:rPr>
+          <w:sz w:val="24"/>
+          <w:szCs w:val="24"/>
+        </w:rPr>
+        <w:lastRenderedPageBreak/>
+        <w:t xml:space="preserve">- Adicionar perguntas:  </w:t>
+      </w:r>
+    </w:p>
+    <w:p>
+      <w:pPr>
+        <w:rPr>
+          <w:sz w:val="24"/>
+          <w:szCs w:val="24"/>
+        </w:rPr>
+      </w:pPr>
+      <w:r>
+        <w:rPr>
+          <w:rFonts w:ascii="Arial" w:hAnsi="Arial" w:cs="Arial"/>
+          <w:sz w:val="20"/>
+          <w:szCs w:val="20"/>
+        </w:rPr>
+        <w:drawing>
+          <wp:inline distT="0" distB="0" distL="0" distR="0" wp14:anchorId="44FB699E" wp14:editId="76570BB5">
+            <wp:extent cx="4880344" cy="4091779"/>
+            <wp:effectExtent l="0" t="0" r="0" b="4445"/>
+            <wp:docPr id="14" name="Imagem 14"/>
+            <wp:cNvGraphicFramePr>
+              <a:graphicFrameLocks xmlns:a="http://schemas.openxmlformats.org/drawingml/2006/main" noChangeAspect="1"/>
+            </wp:cNvGraphicFramePr>
+            <a:graphic xmlns:a="http://schemas.openxmlformats.org/drawingml/2006/main">
+              <a:graphicData uri="http://schemas.openxmlformats.org/drawingml/2006/picture">
+                <pic:pic xmlns:pic="http://schemas.openxmlformats.org/drawingml/2006/picture">
+                  <pic:nvPicPr>
+                    <pic:cNvPr id="1" name=""/>
+                    <pic:cNvPicPr/>
+                  </pic:nvPicPr>
+                  <pic:blipFill>
+                    <a:blip r:embed="rId15"/>
+                    <a:stretch>
+                      <a:fillRect/>
+                    </a:stretch>
+                  </pic:blipFill>
+                  <pic:spPr>
+                    <a:xfrm>
+                      <a:off x="0" y="0"/>
+                      <a:ext cx="4995402" cy="4188246"/>
+                    </a:xfrm>
+                    <a:prstGeom prst="rect">
+                      <a:avLst/>
+                    </a:prstGeom>
+                  </pic:spPr>
+                </pic:pic>
+              </a:graphicData>
+            </a:graphic>
+          </wp:inline>
+        </w:drawing>
+      </w:r>
+    </w:p>
+    <w:p>
+      <w:pPr>
+        <w:rPr>
+          <w:sz w:val="24"/>
+          <w:szCs w:val="24"/>
+        </w:rPr>
+      </w:pPr>
+      <w:r>
+        <w:rPr>
+          <w:sz w:val="24"/>
+          <w:szCs w:val="24"/>
+        </w:rPr>
+        <w:t>O professor conseguirá adicionar perguntas na sua matéria, inserindo o título da pergunta, as alternativas, a alternativa correta, a turma e a turma a qual a pergunta se refere (1°,2° ou 3° anos)</w:t>
+      </w:r>
+    </w:p>
+    <w:p>
+      <w:pPr>
+        <w:rPr>
+          <w:sz w:val="24"/>
+          <w:szCs w:val="24"/>
+        </w:rPr>
+      </w:pPr>
+      <w:r>
+        <w:rPr>
+          <w:sz w:val="24"/>
+          <w:szCs w:val="24"/>
+        </w:rPr>
+        <w:t>- Ranking da sala:</w:t>
+      </w:r>
+    </w:p>
+    <w:p>
+      <w:pPr>
+        <w:rPr>
+          <w:sz w:val="24"/>
+          <w:szCs w:val="24"/>
+        </w:rPr>
+      </w:pPr>
+      <w:r>
+        <w:rPr>
+          <w:sz w:val="24"/>
+          <w:szCs w:val="24"/>
+        </w:rPr>
+        <w:drawing>
+          <wp:inline distT="0" distB="0" distL="0" distR="0" wp14:anchorId="228026A3" wp14:editId="29570A7E">
+            <wp:extent cx="2524477" cy="2819794"/>
+            <wp:effectExtent l="0" t="0" r="0" b="0"/>
+            <wp:docPr id="10" name="Imagem 10"/>
+            <wp:cNvGraphicFramePr>
+              <a:graphicFrameLocks xmlns:a="http://schemas.openxmlformats.org/drawingml/2006/main" noChangeAspect="1"/>
+            </wp:cNvGraphicFramePr>
+            <a:graphic xmlns:a="http://schemas.openxmlformats.org/drawingml/2006/main">
+              <a:graphicData uri="http://schemas.openxmlformats.org/drawingml/2006/picture">
+                <pic:pic xmlns:pic="http://schemas.openxmlformats.org/drawingml/2006/picture">
+                  <pic:nvPicPr>
+                    <pic:cNvPr id="1" name=""/>
+                    <pic:cNvPicPr/>
+                  </pic:nvPicPr>
+                  <pic:blipFill>
+                    <a:blip r:embed="rId16"/>
+                    <a:stretch>
+                      <a:fillRect/>
+                    </a:stretch>
+                  </pic:blipFill>
+                  <pic:spPr>
+                    <a:xfrm>
+                      <a:off x="0" y="0"/>
+                      <a:ext cx="2524477" cy="2819794"/>
+                    </a:xfrm>
+                    <a:prstGeom prst="rect">
+                      <a:avLst/>
+                    </a:prstGeom>
+                  </pic:spPr>
+                </pic:pic>
+              </a:graphicData>
+            </a:graphic>
+          </wp:inline>
+        </w:drawing>
+      </w:r>
+    </w:p>
+    <w:p>
+      <w:pPr>
+        <w:rPr>
+          <w:sz w:val="24"/>
+          <w:szCs w:val="24"/>
+        </w:rPr>
+      </w:pPr>
+      <w:r>
+        <w:rPr>
+          <w:sz w:val="24"/>
+          <w:szCs w:val="24"/>
+        </w:rPr>
+        <w:t xml:space="preserve"> O professor conseguirá visualizar os rankings das salas, podendo selecionar qual sala deseja ver o ranking geral.</w:t>
       </w:r>
     </w:p>
     <w:p>
@@ -1030,80 +1770,336 @@
           <w:sz w:val="24"/>
           <w:szCs w:val="24"/>
         </w:rPr>
-        <w:t xml:space="preserve">O </w:t>
-      </w:r>
-      <w:r>
-        <w:rPr>
-          <w:sz w:val="24"/>
-          <w:szCs w:val="24"/>
-        </w:rPr>
-        <w:t>diretor</w:t>
-      </w:r>
-      <w:r>
-        <w:rPr>
-          <w:sz w:val="24"/>
-          <w:szCs w:val="24"/>
-        </w:rPr>
-        <w:t xml:space="preserve"> terá disponível algumas ferramentas:</w:t>
-      </w:r>
-    </w:p>
-    <w:p>
-      <w:pPr>
-        <w:rPr>
-          <w:sz w:val="24"/>
-          <w:szCs w:val="24"/>
-        </w:rPr>
-      </w:pPr>
-      <w:r>
-        <w:rPr>
-          <w:sz w:val="24"/>
-          <w:szCs w:val="24"/>
-        </w:rPr>
-        <w:t xml:space="preserve">- Visualizar turma: Uma página onde o </w:t>
-      </w:r>
-      <w:r>
-        <w:rPr>
-          <w:sz w:val="24"/>
-          <w:szCs w:val="24"/>
-        </w:rPr>
-        <w:t>diretor</w:t>
-      </w:r>
-      <w:r>
-        <w:rPr>
-          <w:sz w:val="24"/>
-          <w:szCs w:val="24"/>
-        </w:rPr>
-        <w:t xml:space="preserve"> consegue filtrar os alunos por turma, disciplina e ordenar por: nome, nível, elo e experiencia. Com isso o diretor tem uma visão melhor do desempenho dos alunos.</w:t>
-      </w:r>
-    </w:p>
-    <w:p>
-      <w:pPr>
-        <w:rPr>
-          <w:sz w:val="24"/>
-          <w:szCs w:val="24"/>
-        </w:rPr>
-      </w:pPr>
-      <w:r>
-        <w:rPr>
-          <w:sz w:val="24"/>
-          <w:szCs w:val="24"/>
-        </w:rPr>
-        <w:t>- Visualizar perguntas: Uma página onde o diretor conseguira filtrar perguntas por disciplina e turma, visualizando as perguntas, o nível de dificuldade delas e as alternativas, e claro, a alternativa correta</w:t>
-      </w:r>
-    </w:p>
-    <w:p>
-      <w:pPr>
-        <w:rPr>
-          <w:sz w:val="24"/>
-          <w:szCs w:val="24"/>
-        </w:rPr>
-      </w:pPr>
-      <w:r>
-        <w:rPr>
-          <w:sz w:val="24"/>
-          <w:szCs w:val="24"/>
-        </w:rPr>
-        <w:t>- Adicionar usuário: Uma p</w:t>
+        <w:t>O diretor terá disponível algumas ferramentas:</w:t>
+      </w:r>
+    </w:p>
+    <w:p>
+      <w:pPr>
+        <w:rPr>
+          <w:sz w:val="24"/>
+          <w:szCs w:val="24"/>
+        </w:rPr>
+      </w:pPr>
+      <w:r>
+        <w:rPr>
+          <w:sz w:val="24"/>
+          <w:szCs w:val="24"/>
+        </w:rPr>
+        <w:drawing>
+          <wp:inline distT="0" distB="0" distL="0" distR="0" wp14:anchorId="3CE05B2B" wp14:editId="05735007">
+            <wp:extent cx="5400040" cy="2527935"/>
+            <wp:effectExtent l="0" t="0" r="0" b="5715"/>
+            <wp:docPr id="11" name="Imagem 11"/>
+            <wp:cNvGraphicFramePr>
+              <a:graphicFrameLocks xmlns:a="http://schemas.openxmlformats.org/drawingml/2006/main" noChangeAspect="1"/>
+            </wp:cNvGraphicFramePr>
+            <a:graphic xmlns:a="http://schemas.openxmlformats.org/drawingml/2006/main">
+              <a:graphicData uri="http://schemas.openxmlformats.org/drawingml/2006/picture">
+                <pic:pic xmlns:pic="http://schemas.openxmlformats.org/drawingml/2006/picture">
+                  <pic:nvPicPr>
+                    <pic:cNvPr id="1" name=""/>
+                    <pic:cNvPicPr/>
+                  </pic:nvPicPr>
+                  <pic:blipFill>
+                    <a:blip r:embed="rId17"/>
+                    <a:stretch>
+                      <a:fillRect/>
+                    </a:stretch>
+                  </pic:blipFill>
+                  <pic:spPr>
+                    <a:xfrm>
+                      <a:off x="0" y="0"/>
+                      <a:ext cx="5400040" cy="2527935"/>
+                    </a:xfrm>
+                    <a:prstGeom prst="rect">
+                      <a:avLst/>
+                    </a:prstGeom>
+                  </pic:spPr>
+                </pic:pic>
+              </a:graphicData>
+            </a:graphic>
+          </wp:inline>
+        </w:drawing>
+      </w:r>
+    </w:p>
+    <w:p>
+      <w:pPr>
+        <w:rPr>
+          <w:sz w:val="24"/>
+          <w:szCs w:val="24"/>
+        </w:rPr>
+      </w:pPr>
+      <w:r>
+        <w:rPr>
+          <w:sz w:val="24"/>
+          <w:szCs w:val="24"/>
+        </w:rPr>
+        <w:t>- Visualizar turma:</w:t>
+      </w:r>
+    </w:p>
+    <w:p>
+      <w:pPr>
+        <w:rPr>
+          <w:sz w:val="24"/>
+          <w:szCs w:val="24"/>
+        </w:rPr>
+      </w:pPr>
+      <w:r>
+        <w:rPr>
+          <w:sz w:val="24"/>
+          <w:szCs w:val="24"/>
+        </w:rPr>
+        <w:drawing>
+          <wp:inline distT="0" distB="0" distL="0" distR="0" wp14:anchorId="01FFD1F9" wp14:editId="22A028B7">
+            <wp:extent cx="5400040" cy="2542540"/>
+            <wp:effectExtent l="0" t="0" r="0" b="0"/>
+            <wp:docPr id="12" name="Imagem 12"/>
+            <wp:cNvGraphicFramePr>
+              <a:graphicFrameLocks xmlns:a="http://schemas.openxmlformats.org/drawingml/2006/main" noChangeAspect="1"/>
+            </wp:cNvGraphicFramePr>
+            <a:graphic xmlns:a="http://schemas.openxmlformats.org/drawingml/2006/main">
+              <a:graphicData uri="http://schemas.openxmlformats.org/drawingml/2006/picture">
+                <pic:pic xmlns:pic="http://schemas.openxmlformats.org/drawingml/2006/picture">
+                  <pic:nvPicPr>
+                    <pic:cNvPr id="1" name=""/>
+                    <pic:cNvPicPr/>
+                  </pic:nvPicPr>
+                  <pic:blipFill>
+                    <a:blip r:embed="rId18"/>
+                    <a:stretch>
+                      <a:fillRect/>
+                    </a:stretch>
+                  </pic:blipFill>
+                  <pic:spPr>
+                    <a:xfrm>
+                      <a:off x="0" y="0"/>
+                      <a:ext cx="5400040" cy="2542540"/>
+                    </a:xfrm>
+                    <a:prstGeom prst="rect">
+                      <a:avLst/>
+                    </a:prstGeom>
+                  </pic:spPr>
+                </pic:pic>
+              </a:graphicData>
+            </a:graphic>
+          </wp:inline>
+        </w:drawing>
+      </w:r>
+    </w:p>
+    <w:p>
+      <w:pPr>
+        <w:rPr>
+          <w:sz w:val="24"/>
+          <w:szCs w:val="24"/>
+        </w:rPr>
+      </w:pPr>
+      <w:r>
+        <w:rPr>
+          <w:sz w:val="24"/>
+          <w:szCs w:val="24"/>
+        </w:rPr>
+        <w:t xml:space="preserve"> Uma página onde o diretor consegue filtrar os alunos por turma, disciplina e ordenar por: nome, nível, elo e experiencia. Com isso o diretor tem uma visão melhor do desempenho dos alunos.</w:t>
+      </w:r>
+    </w:p>
+    <w:p>
+      <w:pPr>
+        <w:rPr>
+          <w:sz w:val="24"/>
+          <w:szCs w:val="24"/>
+        </w:rPr>
+      </w:pPr>
+    </w:p>
+    <w:p>
+      <w:pPr>
+        <w:rPr>
+          <w:sz w:val="24"/>
+          <w:szCs w:val="24"/>
+        </w:rPr>
+      </w:pPr>
+    </w:p>
+    <w:p>
+      <w:pPr>
+        <w:rPr>
+          <w:sz w:val="24"/>
+          <w:szCs w:val="24"/>
+        </w:rPr>
+      </w:pPr>
+    </w:p>
+    <w:p>
+      <w:pPr>
+        <w:rPr>
+          <w:sz w:val="24"/>
+          <w:szCs w:val="24"/>
+        </w:rPr>
+      </w:pPr>
+    </w:p>
+    <w:p>
+      <w:pPr>
+        <w:rPr>
+          <w:sz w:val="24"/>
+          <w:szCs w:val="24"/>
+        </w:rPr>
+      </w:pPr>
+    </w:p>
+    <w:p>
+      <w:pPr>
+        <w:rPr>
+          <w:sz w:val="24"/>
+          <w:szCs w:val="24"/>
+        </w:rPr>
+      </w:pPr>
+      <w:r>
+        <w:rPr>
+          <w:sz w:val="24"/>
+          <w:szCs w:val="24"/>
+        </w:rPr>
+        <w:lastRenderedPageBreak/>
+        <w:t>- Visualizar perguntas:</w:t>
+      </w:r>
+    </w:p>
+    <w:p>
+      <w:pPr>
+        <w:rPr>
+          <w:sz w:val="24"/>
+          <w:szCs w:val="24"/>
+        </w:rPr>
+      </w:pPr>
+      <w:r>
+        <w:rPr>
+          <w:sz w:val="24"/>
+          <w:szCs w:val="24"/>
+        </w:rPr>
+        <w:drawing>
+          <wp:inline distT="0" distB="0" distL="0" distR="0" wp14:anchorId="5C801BBA" wp14:editId="257AAEFC">
+            <wp:extent cx="5265051" cy="2488269"/>
+            <wp:effectExtent l="0" t="0" r="0" b="7620"/>
+            <wp:docPr id="18" name="Imagem 18"/>
+            <wp:cNvGraphicFramePr>
+              <a:graphicFrameLocks xmlns:a="http://schemas.openxmlformats.org/drawingml/2006/main" noChangeAspect="1"/>
+            </wp:cNvGraphicFramePr>
+            <a:graphic xmlns:a="http://schemas.openxmlformats.org/drawingml/2006/main">
+              <a:graphicData uri="http://schemas.openxmlformats.org/drawingml/2006/picture">
+                <pic:pic xmlns:pic="http://schemas.openxmlformats.org/drawingml/2006/picture">
+                  <pic:nvPicPr>
+                    <pic:cNvPr id="1" name=""/>
+                    <pic:cNvPicPr/>
+                  </pic:nvPicPr>
+                  <pic:blipFill>
+                    <a:blip r:embed="rId19"/>
+                    <a:stretch>
+                      <a:fillRect/>
+                    </a:stretch>
+                  </pic:blipFill>
+                  <pic:spPr>
+                    <a:xfrm>
+                      <a:off x="0" y="0"/>
+                      <a:ext cx="5267379" cy="2489369"/>
+                    </a:xfrm>
+                    <a:prstGeom prst="rect">
+                      <a:avLst/>
+                    </a:prstGeom>
+                  </pic:spPr>
+                </pic:pic>
+              </a:graphicData>
+            </a:graphic>
+          </wp:inline>
+        </w:drawing>
+      </w:r>
+    </w:p>
+    <w:p>
+      <w:pPr>
+        <w:rPr>
+          <w:sz w:val="24"/>
+          <w:szCs w:val="24"/>
+        </w:rPr>
+      </w:pPr>
+      <w:r>
+        <w:rPr>
+          <w:sz w:val="24"/>
+          <w:szCs w:val="24"/>
+        </w:rPr>
+        <w:t xml:space="preserve"> Uma página onde o diretor conseguira filtrar perguntas por disciplina e turma, visualizando as perguntas, o nível de dificuldade delas e as alternativas, e claro, a alternativa correta</w:t>
+      </w:r>
+    </w:p>
+    <w:p>
+      <w:pPr>
+        <w:rPr>
+          <w:sz w:val="24"/>
+          <w:szCs w:val="24"/>
+        </w:rPr>
+      </w:pPr>
+      <w:r>
+        <w:rPr>
+          <w:sz w:val="24"/>
+          <w:szCs w:val="24"/>
+        </w:rPr>
+        <w:t xml:space="preserve">- Adicionar usuário: </w:t>
+      </w:r>
+    </w:p>
+    <w:p>
+      <w:pPr>
+        <w:rPr>
+          <w:sz w:val="24"/>
+          <w:szCs w:val="24"/>
+        </w:rPr>
+      </w:pPr>
+      <w:r>
+        <w:rPr>
+          <w:rFonts w:ascii="Arial" w:hAnsi="Arial" w:cs="Arial"/>
+          <w:sz w:val="20"/>
+          <w:szCs w:val="20"/>
+        </w:rPr>
+        <w:drawing>
+          <wp:inline distT="0" distB="0" distL="0" distR="0" wp14:anchorId="378BAF56" wp14:editId="04D2509C">
+            <wp:extent cx="4922874" cy="4631688"/>
+            <wp:effectExtent l="0" t="0" r="0" b="0"/>
+            <wp:docPr id="13" name="Imagem 13"/>
+            <wp:cNvGraphicFramePr>
+              <a:graphicFrameLocks xmlns:a="http://schemas.openxmlformats.org/drawingml/2006/main" noChangeAspect="1"/>
+            </wp:cNvGraphicFramePr>
+            <a:graphic xmlns:a="http://schemas.openxmlformats.org/drawingml/2006/main">
+              <a:graphicData uri="http://schemas.openxmlformats.org/drawingml/2006/picture">
+                <pic:pic xmlns:pic="http://schemas.openxmlformats.org/drawingml/2006/picture">
+                  <pic:nvPicPr>
+                    <pic:cNvPr id="1" name=""/>
+                    <pic:cNvPicPr/>
+                  </pic:nvPicPr>
+                  <pic:blipFill>
+                    <a:blip r:embed="rId20"/>
+                    <a:stretch>
+                      <a:fillRect/>
+                    </a:stretch>
+                  </pic:blipFill>
+                  <pic:spPr>
+                    <a:xfrm>
+                      <a:off x="0" y="0"/>
+                      <a:ext cx="4928627" cy="4637101"/>
+                    </a:xfrm>
+                    <a:prstGeom prst="rect">
+                      <a:avLst/>
+                    </a:prstGeom>
+                  </pic:spPr>
+                </pic:pic>
+              </a:graphicData>
+            </a:graphic>
+          </wp:inline>
+        </w:drawing>
+      </w:r>
+    </w:p>
+    <w:p>
+      <w:pPr>
+        <w:rPr>
+          <w:sz w:val="24"/>
+          <w:szCs w:val="24"/>
+        </w:rPr>
+      </w:pPr>
+      <w:r>
+        <w:rPr>
+          <w:sz w:val="24"/>
+          <w:szCs w:val="24"/>
+        </w:rPr>
+        <w:lastRenderedPageBreak/>
+        <w:t>Uma p</w:t>
       </w:r>
       <w:r>
         <w:rPr>
@@ -1152,28 +2148,7 @@
           <w:sz w:val="24"/>
           <w:szCs w:val="24"/>
         </w:rPr>
-        <w:t xml:space="preserve">escola e </w:t>
-      </w:r>
-      <w:r>
-        <w:rPr>
-          <w:sz w:val="24"/>
-          <w:szCs w:val="24"/>
-        </w:rPr>
-        <w:t xml:space="preserve">turma </w:t>
-      </w:r>
-      <w:r>
-        <w:rPr>
-          <w:sz w:val="24"/>
-          <w:szCs w:val="24"/>
-        </w:rPr>
-        <w:t>(</w:t>
-      </w:r>
-      <w:r>
-        <w:rPr>
-          <w:sz w:val="24"/>
-          <w:szCs w:val="24"/>
-        </w:rPr>
-        <w:t>para professores este campo não é tão relevante, visto que um professor pode estar em mais de uma turma)</w:t>
+        <w:t>escola e turma (para professores este campo não é tão relevante, visto que um professor pode estar em mais de uma turma)</w:t>
       </w:r>
     </w:p>
     <w:p>
@@ -1203,35 +2178,71 @@
           <w:sz w:val="24"/>
           <w:szCs w:val="24"/>
         </w:rPr>
-        <w:t xml:space="preserve">- Ranking da sala: O </w:t>
-      </w:r>
-      <w:r>
-        <w:rPr>
-          <w:sz w:val="24"/>
-          <w:szCs w:val="24"/>
-        </w:rPr>
-        <w:t>diretor</w:t>
-      </w:r>
-      <w:r>
-        <w:rPr>
-          <w:sz w:val="24"/>
-          <w:szCs w:val="24"/>
-        </w:rPr>
-        <w:t xml:space="preserve"> conseguirá visualizar os ranking</w:t>
-      </w:r>
-      <w:r>
-        <w:rPr>
-          <w:sz w:val="24"/>
-          <w:szCs w:val="24"/>
-        </w:rPr>
-        <w:t>s</w:t>
-      </w:r>
-      <w:r>
-        <w:rPr>
-          <w:sz w:val="24"/>
-          <w:szCs w:val="24"/>
-        </w:rPr>
-        <w:t xml:space="preserve"> das salas, podendo selecionar qual sala deseja ver o ranking geral.</w:t>
+        <w:t xml:space="preserve">- Ranking da sala: </w:t>
+      </w:r>
+    </w:p>
+    <w:p>
+      <w:pPr>
+        <w:rPr>
+          <w:sz w:val="24"/>
+          <w:szCs w:val="24"/>
+        </w:rPr>
+      </w:pPr>
+      <w:r>
+        <w:rPr>
+          <w:sz w:val="24"/>
+          <w:szCs w:val="24"/>
+        </w:rPr>
+        <w:drawing>
+          <wp:inline distT="0" distB="0" distL="0" distR="0" wp14:anchorId="1AC98192" wp14:editId="19412D59">
+            <wp:extent cx="1761016" cy="1967024"/>
+            <wp:effectExtent l="0" t="0" r="0" b="0"/>
+            <wp:docPr id="15" name="Imagem 15"/>
+            <wp:cNvGraphicFramePr>
+              <a:graphicFrameLocks xmlns:a="http://schemas.openxmlformats.org/drawingml/2006/main" noChangeAspect="1"/>
+            </wp:cNvGraphicFramePr>
+            <a:graphic xmlns:a="http://schemas.openxmlformats.org/drawingml/2006/main">
+              <a:graphicData uri="http://schemas.openxmlformats.org/drawingml/2006/picture">
+                <pic:pic xmlns:pic="http://schemas.openxmlformats.org/drawingml/2006/picture">
+                  <pic:nvPicPr>
+                    <pic:cNvPr id="1" name=""/>
+                    <pic:cNvPicPr/>
+                  </pic:nvPicPr>
+                  <pic:blipFill>
+                    <a:blip r:embed="rId16"/>
+                    <a:stretch>
+                      <a:fillRect/>
+                    </a:stretch>
+                  </pic:blipFill>
+                  <pic:spPr>
+                    <a:xfrm>
+                      <a:off x="0" y="0"/>
+                      <a:ext cx="1763886" cy="1970230"/>
+                    </a:xfrm>
+                    <a:prstGeom prst="rect">
+                      <a:avLst/>
+                    </a:prstGeom>
+                  </pic:spPr>
+                </pic:pic>
+              </a:graphicData>
+            </a:graphic>
+          </wp:inline>
+        </w:drawing>
+      </w:r>
+    </w:p>
+    <w:p>
+      <w:pPr>
+        <w:rPr>
+          <w:sz w:val="24"/>
+          <w:szCs w:val="24"/>
+        </w:rPr>
+      </w:pPr>
+      <w:r>
+        <w:rPr>
+          <w:sz w:val="24"/>
+          <w:szCs w:val="24"/>
+        </w:rPr>
+        <w:t>O diretor conseguirá visualizar os rankings das salas, podendo selecionar qual sala deseja ver o ranking geral.</w:t>
       </w:r>
     </w:p>
     <w:p>
@@ -1322,6 +2333,60 @@
     <w:p>
       <w:pPr>
         <w:rPr>
+          <w:b/>
+          <w:bCs/>
+          <w:sz w:val="32"/>
+          <w:szCs w:val="32"/>
+        </w:rPr>
+      </w:pPr>
+      <w:r>
+        <w:rPr>
+          <w:rFonts w:ascii="Arial" w:hAnsi="Arial" w:cs="Arial"/>
+          <w:noProof/>
+          <w:sz w:val="24"/>
+          <w:szCs w:val="24"/>
+        </w:rPr>
+        <w:lastRenderedPageBreak/>
+        <w:drawing>
+          <wp:inline distT="0" distB="0" distL="0" distR="0" wp14:anchorId="35189422" wp14:editId="0AF7B765">
+            <wp:extent cx="4324954" cy="4858428"/>
+            <wp:effectExtent l="0" t="0" r="0" b="0"/>
+            <wp:docPr id="20" name="Imagem 20"/>
+            <wp:cNvGraphicFramePr>
+              <a:graphicFrameLocks xmlns:a="http://schemas.openxmlformats.org/drawingml/2006/main" noChangeAspect="1"/>
+            </wp:cNvGraphicFramePr>
+            <a:graphic xmlns:a="http://schemas.openxmlformats.org/drawingml/2006/main">
+              <a:graphicData uri="http://schemas.openxmlformats.org/drawingml/2006/picture">
+                <pic:pic xmlns:pic="http://schemas.openxmlformats.org/drawingml/2006/picture">
+                  <pic:nvPicPr>
+                    <pic:cNvPr id="1" name=""/>
+                    <pic:cNvPicPr/>
+                  </pic:nvPicPr>
+                  <pic:blipFill>
+                    <a:blip r:embed="rId21"/>
+                    <a:stretch>
+                      <a:fillRect/>
+                    </a:stretch>
+                  </pic:blipFill>
+                  <pic:spPr>
+                    <a:xfrm>
+                      <a:off x="0" y="0"/>
+                      <a:ext cx="4324954" cy="4858428"/>
+                    </a:xfrm>
+                    <a:prstGeom prst="rect">
+                      <a:avLst/>
+                    </a:prstGeom>
+                  </pic:spPr>
+                </pic:pic>
+              </a:graphicData>
+            </a:graphic>
+          </wp:inline>
+        </w:drawing>
+      </w:r>
+    </w:p>
+    <w:p>
+      <w:pPr>
+        <w:rPr>
           <w:sz w:val="24"/>
           <w:szCs w:val="24"/>
         </w:rPr>
@@ -1332,6 +2397,116 @@
           <w:szCs w:val="24"/>
         </w:rPr>
         <w:t>Uma tela responsável por mostrar as características gerais do aluno, como nome, turma, posição do ranking, e características como total de partidas, total de perguntas respondidas, total de respostas corretas, e gráficos dinâmicos. Também é possível o aluno ver as estatísticas de cada matéria, como: nome, elo, respostas corretas no elo e respostas corretas na matéria em geral. O aluno consegue trocar seu próprio avatar, selecionando um dos avatares do Play2Learn.</w:t>
+      </w:r>
+    </w:p>
+    <w:p>
+      <w:pPr>
+        <w:rPr>
+          <w:sz w:val="24"/>
+          <w:szCs w:val="24"/>
+        </w:rPr>
+      </w:pPr>
+    </w:p>
+    <w:p>
+      <w:pPr>
+        <w:rPr>
+          <w:b/>
+          <w:bCs/>
+          <w:sz w:val="32"/>
+          <w:szCs w:val="32"/>
+        </w:rPr>
+      </w:pPr>
+      <w:r>
+        <w:rPr>
+          <w:b/>
+          <w:bCs/>
+          <w:sz w:val="32"/>
+          <w:szCs w:val="32"/>
+        </w:rPr>
+        <w:t>Dashboard</w:t>
+      </w:r>
+    </w:p>
+    <w:p>
+      <w:pPr>
+        <w:rPr>
+          <w:b/>
+          <w:bCs/>
+          <w:sz w:val="32"/>
+          <w:szCs w:val="32"/>
+        </w:rPr>
+      </w:pPr>
+      <w:r>
+        <w:rPr>
+          <w:b/>
+          <w:bCs/>
+          <w:sz w:val="32"/>
+          <w:szCs w:val="32"/>
+        </w:rPr>
+        <w:lastRenderedPageBreak/>
+        <w:drawing>
+          <wp:inline distT="0" distB="0" distL="0" distR="0" wp14:anchorId="7E55D081" wp14:editId="24CD4675">
+            <wp:extent cx="5400040" cy="5697855"/>
+            <wp:effectExtent l="0" t="0" r="0" b="0"/>
+            <wp:docPr id="16" name="Imagem 16"/>
+            <wp:cNvGraphicFramePr>
+              <a:graphicFrameLocks xmlns:a="http://schemas.openxmlformats.org/drawingml/2006/main" noChangeAspect="1"/>
+            </wp:cNvGraphicFramePr>
+            <a:graphic xmlns:a="http://schemas.openxmlformats.org/drawingml/2006/main">
+              <a:graphicData uri="http://schemas.openxmlformats.org/drawingml/2006/picture">
+                <pic:pic xmlns:pic="http://schemas.openxmlformats.org/drawingml/2006/picture">
+                  <pic:nvPicPr>
+                    <pic:cNvPr id="1" name=""/>
+                    <pic:cNvPicPr/>
+                  </pic:nvPicPr>
+                  <pic:blipFill>
+                    <a:blip r:embed="rId22"/>
+                    <a:stretch>
+                      <a:fillRect/>
+                    </a:stretch>
+                  </pic:blipFill>
+                  <pic:spPr>
+                    <a:xfrm>
+                      <a:off x="0" y="0"/>
+                      <a:ext cx="5400040" cy="5697855"/>
+                    </a:xfrm>
+                    <a:prstGeom prst="rect">
+                      <a:avLst/>
+                    </a:prstGeom>
+                  </pic:spPr>
+                </pic:pic>
+              </a:graphicData>
+            </a:graphic>
+          </wp:inline>
+        </w:drawing>
+      </w:r>
+    </w:p>
+    <w:p>
+      <w:pPr>
+        <w:rPr>
+          <w:sz w:val="24"/>
+          <w:szCs w:val="24"/>
+        </w:rPr>
+      </w:pPr>
+      <w:r>
+        <w:rPr>
+          <w:sz w:val="24"/>
+          <w:szCs w:val="24"/>
+        </w:rPr>
+        <w:t xml:space="preserve">O Dashboard é uma página acessível para o diretor, professor e administrador do sistema. No </w:t>
+      </w:r>
+      <w:r>
+        <w:rPr>
+          <w:sz w:val="24"/>
+          <w:szCs w:val="24"/>
+        </w:rPr>
+        <w:t xml:space="preserve">Dashboard </w:t>
+      </w:r>
+      <w:r>
+        <w:rPr>
+          <w:sz w:val="24"/>
+          <w:szCs w:val="24"/>
+        </w:rPr>
+        <w:t xml:space="preserve">a escola tem um feedback das estatísticas gerais da dela, como a matéria com mais erros, matéria com mais acertos, perguntas com mais erros e acertos e por aí vai, tudo separado por dados mensais.  </w:t>
       </w:r>
     </w:p>
     <w:p>
